--- a/Manual-Report-Books/Report Drafting.docx
+++ b/Manual-Report-Books/Report Drafting.docx
@@ -23,6 +23,36 @@
     </w:p>
     <w:p>
       <w:pPr>
+        <w:jc w:val="center"/>
+        <w:rPr>
+          <w:b/>
+          <w:bCs/>
+        </w:rPr>
+      </w:pPr>
+      <w:r>
+        <w:rPr>
+          <w:b/>
+          <w:bCs/>
+        </w:rPr>
+        <w:t>[ Abstract</w:t>
+      </w:r>
+      <w:r>
+        <w:rPr>
+          <w:b/>
+          <w:bCs/>
+        </w:rPr>
+        <w:t xml:space="preserve"> </w:t>
+      </w:r>
+      <w:r>
+        <w:rPr>
+          <w:b/>
+          <w:bCs/>
+        </w:rPr>
+        <w:t>]</w:t>
+      </w:r>
+    </w:p>
+    <w:p>
+      <w:pPr>
         <w:rPr>
           <w:b/>
           <w:bCs/>
@@ -93,10 +123,7 @@
         </w:numPr>
       </w:pPr>
       <w:r>
-        <w:t>Chapter Five: Routing</w:t>
-      </w:r>
-      <w:r>
-        <w:t xml:space="preserve"> Protocols </w:t>
+        <w:t xml:space="preserve">Chapter Five: Routing Protocols </w:t>
       </w:r>
     </w:p>
     <w:p>

--- a/Manual-Report-Books/Report Drafting.docx
+++ b/Manual-Report-Books/Report Drafting.docx
@@ -20,36 +20,53 @@
         </w:rPr>
         <w:t>Failover Networks Using Redundant path</w:t>
       </w:r>
+      <w:r>
+        <w:rPr>
+          <w:b/>
+          <w:bCs/>
+          <w:u w:val="single"/>
+        </w:rPr>
+        <w:t>s</w:t>
+      </w:r>
+    </w:p>
+    <w:p/>
+    <w:p>
+      <w:pPr>
+        <w:jc w:val="center"/>
+        <w:rPr>
+          <w:b/>
+          <w:bCs/>
+        </w:rPr>
+      </w:pPr>
+      <w:r>
+        <w:rPr>
+          <w:b/>
+          <w:bCs/>
+        </w:rPr>
+        <w:t>[ Abstract</w:t>
+      </w:r>
+      <w:r>
+        <w:rPr>
+          <w:b/>
+          <w:bCs/>
+        </w:rPr>
+        <w:t xml:space="preserve"> </w:t>
+      </w:r>
+      <w:r>
+        <w:rPr>
+          <w:b/>
+          <w:bCs/>
+        </w:rPr>
+        <w:t>]</w:t>
+      </w:r>
     </w:p>
     <w:p>
       <w:pPr>
-        <w:jc w:val="center"/>
-        <w:rPr>
-          <w:b/>
-          <w:bCs/>
-        </w:rPr>
-      </w:pPr>
-      <w:r>
-        <w:rPr>
-          <w:b/>
-          <w:bCs/>
-        </w:rPr>
-        <w:t>[ Abstract</w:t>
-      </w:r>
-      <w:r>
-        <w:rPr>
-          <w:b/>
-          <w:bCs/>
-        </w:rPr>
-        <w:t xml:space="preserve"> </w:t>
-      </w:r>
-      <w:r>
-        <w:rPr>
-          <w:b/>
-          <w:bCs/>
-        </w:rPr>
-        <w:t>]</w:t>
-      </w:r>
+        <w:rPr>
+          <w:b/>
+          <w:bCs/>
+        </w:rPr>
+      </w:pPr>
     </w:p>
     <w:p>
       <w:pPr>
@@ -73,9 +90,20 @@
           <w:ilvl w:val="0"/>
           <w:numId w:val="2"/>
         </w:numPr>
-      </w:pPr>
-      <w:r>
-        <w:t xml:space="preserve">Chapter One: Introduction </w:t>
+        <w:jc w:val="both"/>
+      </w:pPr>
+      <w:r>
+        <w:t xml:space="preserve">Chapter One: </w:t>
+      </w:r>
+      <w:r>
+        <w:rPr>
+          <w:b/>
+          <w:bCs/>
+        </w:rPr>
+        <w:t>Introduction</w:t>
+      </w:r>
+      <w:r>
+        <w:t xml:space="preserve"> </w:t>
       </w:r>
     </w:p>
     <w:p>
@@ -85,9 +113,20 @@
           <w:ilvl w:val="0"/>
           <w:numId w:val="2"/>
         </w:numPr>
-      </w:pPr>
-      <w:r>
-        <w:t xml:space="preserve">Chapter Two: Problem Statement with Objective </w:t>
+        <w:jc w:val="both"/>
+      </w:pPr>
+      <w:r>
+        <w:t xml:space="preserve">Chapter Two: </w:t>
+      </w:r>
+      <w:r>
+        <w:rPr>
+          <w:b/>
+          <w:bCs/>
+        </w:rPr>
+        <w:t>A Network Topology</w:t>
+      </w:r>
+      <w:r>
+        <w:t xml:space="preserve"> </w:t>
       </w:r>
     </w:p>
     <w:p>
@@ -97,9 +136,20 @@
           <w:ilvl w:val="0"/>
           <w:numId w:val="2"/>
         </w:numPr>
-      </w:pPr>
-      <w:r>
-        <w:t xml:space="preserve">Chapter Three: Solution </w:t>
+        <w:jc w:val="both"/>
+      </w:pPr>
+      <w:r>
+        <w:t xml:space="preserve">Chapter Three: </w:t>
+      </w:r>
+      <w:r>
+        <w:rPr>
+          <w:b/>
+          <w:bCs/>
+        </w:rPr>
+        <w:t>Problem Statement</w:t>
+      </w:r>
+      <w:r>
+        <w:t xml:space="preserve"> – Objective </w:t>
       </w:r>
     </w:p>
     <w:p>
@@ -109,9 +159,20 @@
           <w:ilvl w:val="0"/>
           <w:numId w:val="2"/>
         </w:numPr>
-      </w:pPr>
-      <w:r>
-        <w:t xml:space="preserve">Chapter Four: Background Study </w:t>
+        <w:jc w:val="both"/>
+      </w:pPr>
+      <w:r>
+        <w:t xml:space="preserve">Chapter Four: </w:t>
+      </w:r>
+      <w:r>
+        <w:rPr>
+          <w:b/>
+          <w:bCs/>
+        </w:rPr>
+        <w:t>Possible Solution</w:t>
+      </w:r>
+      <w:r>
+        <w:t xml:space="preserve"> </w:t>
       </w:r>
     </w:p>
     <w:p>
@@ -121,9 +182,20 @@
           <w:ilvl w:val="0"/>
           <w:numId w:val="2"/>
         </w:numPr>
-      </w:pPr>
-      <w:r>
-        <w:t xml:space="preserve">Chapter Five: Routing Protocols </w:t>
+        <w:jc w:val="both"/>
+      </w:pPr>
+      <w:r>
+        <w:t xml:space="preserve">Chapter Five: </w:t>
+      </w:r>
+      <w:r>
+        <w:rPr>
+          <w:b/>
+          <w:bCs/>
+        </w:rPr>
+        <w:t>Background Study</w:t>
+      </w:r>
+      <w:r>
+        <w:t xml:space="preserve"> </w:t>
       </w:r>
     </w:p>
     <w:p>
@@ -133,9 +205,20 @@
           <w:ilvl w:val="0"/>
           <w:numId w:val="2"/>
         </w:numPr>
-      </w:pPr>
-      <w:r>
-        <w:t xml:space="preserve">Chapter Six: Implementation </w:t>
+        <w:jc w:val="both"/>
+      </w:pPr>
+      <w:r>
+        <w:t xml:space="preserve">Chapter Six: </w:t>
+      </w:r>
+      <w:r>
+        <w:rPr>
+          <w:b/>
+          <w:bCs/>
+        </w:rPr>
+        <w:t>Routing Protocols</w:t>
+      </w:r>
+      <w:r>
+        <w:t xml:space="preserve"> -- HSRP, MHSRP</w:t>
       </w:r>
     </w:p>
     <w:p>
@@ -145,9 +228,69 @@
           <w:ilvl w:val="0"/>
           <w:numId w:val="2"/>
         </w:numPr>
-      </w:pPr>
-      <w:r>
-        <w:t>Chapter Seven: Network Topologies</w:t>
+        <w:jc w:val="both"/>
+      </w:pPr>
+      <w:r>
+        <w:t xml:space="preserve">Chapter Seven: </w:t>
+      </w:r>
+      <w:r>
+        <w:rPr>
+          <w:b/>
+          <w:bCs/>
+        </w:rPr>
+        <w:t>H</w:t>
+      </w:r>
+      <w:r>
+        <w:rPr>
+          <w:b/>
+          <w:bCs/>
+        </w:rPr>
+        <w:t>ot</w:t>
+      </w:r>
+      <w:r>
+        <w:rPr>
+          <w:b/>
+          <w:bCs/>
+        </w:rPr>
+        <w:t xml:space="preserve"> </w:t>
+      </w:r>
+      <w:r>
+        <w:rPr>
+          <w:b/>
+          <w:bCs/>
+        </w:rPr>
+        <w:t>Standby</w:t>
+      </w:r>
+      <w:r>
+        <w:rPr>
+          <w:b/>
+          <w:bCs/>
+        </w:rPr>
+        <w:t xml:space="preserve"> </w:t>
+      </w:r>
+      <w:r>
+        <w:rPr>
+          <w:b/>
+          <w:bCs/>
+        </w:rPr>
+        <w:t>Router</w:t>
+      </w:r>
+      <w:r>
+        <w:rPr>
+          <w:b/>
+          <w:bCs/>
+        </w:rPr>
+        <w:t xml:space="preserve"> </w:t>
+      </w:r>
+      <w:r>
+        <w:rPr>
+          <w:b/>
+          <w:bCs/>
+        </w:rPr>
+        <w:t>Protocol</w:t>
+      </w:r>
+      <w:r>
+        <w:t xml:space="preserve"> – Router, PC, Switch Configuration &amp; Testing</w:t>
       </w:r>
     </w:p>
     <w:p>
@@ -157,9 +300,54 @@
           <w:ilvl w:val="0"/>
           <w:numId w:val="2"/>
         </w:numPr>
-      </w:pPr>
-      <w:r>
-        <w:t>Chapter Eight: Router Configuration</w:t>
+        <w:jc w:val="both"/>
+      </w:pPr>
+      <w:r>
+        <w:t xml:space="preserve">Chapter Eight: </w:t>
+      </w:r>
+      <w:r>
+        <w:rPr>
+          <w:b/>
+          <w:bCs/>
+        </w:rPr>
+        <w:t xml:space="preserve">Multiple </w:t>
+      </w:r>
+      <w:r>
+        <w:rPr>
+          <w:b/>
+          <w:bCs/>
+        </w:rPr>
+        <w:t>Hot Standby Router Protocol</w:t>
+      </w:r>
+      <w:r>
+        <w:t xml:space="preserve"> - </w:t>
+      </w:r>
+      <w:r>
+        <w:t xml:space="preserve">Big Network </w:t>
+      </w:r>
+      <w:r>
+        <w:t>Problems</w:t>
+      </w:r>
+      <w:r>
+        <w:t xml:space="preserve">, </w:t>
+      </w:r>
+      <w:r>
+        <w:t>Implementation of MHSRP in Network</w:t>
+      </w:r>
+      <w:r>
+        <w:t xml:space="preserve">, </w:t>
+      </w:r>
+      <w:r>
+        <w:t>Router</w:t>
+      </w:r>
+      <w:r>
+        <w:t>/PC/Switch</w:t>
+      </w:r>
+      <w:r>
+        <w:t xml:space="preserve"> Configuration of MHSRP</w:t>
+      </w:r>
+      <w:r>
+        <w:t>, Testing.</w:t>
       </w:r>
     </w:p>
     <w:p>
@@ -169,9 +357,20 @@
           <w:ilvl w:val="0"/>
           <w:numId w:val="2"/>
         </w:numPr>
-      </w:pPr>
-      <w:r>
-        <w:t>Chapter Nine: Testing</w:t>
+        <w:jc w:val="both"/>
+      </w:pPr>
+      <w:r>
+        <w:t xml:space="preserve">Chapter Nine: </w:t>
+      </w:r>
+      <w:r>
+        <w:rPr>
+          <w:b/>
+          <w:bCs/>
+        </w:rPr>
+        <w:t>Possible Errors and Feedback</w:t>
+      </w:r>
+      <w:r>
+        <w:t xml:space="preserve"> </w:t>
       </w:r>
     </w:p>
     <w:p>
@@ -181,22 +380,27 @@
           <w:ilvl w:val="0"/>
           <w:numId w:val="2"/>
         </w:numPr>
-      </w:pPr>
-      <w:r>
-        <w:t>Chapter Ten: Possible Errors and Feedback</w:t>
+        <w:jc w:val="both"/>
+      </w:pPr>
+      <w:r>
+        <w:t xml:space="preserve">Chapter Ten: </w:t>
+      </w:r>
+      <w:r>
+        <w:rPr>
+          <w:b/>
+          <w:bCs/>
+        </w:rPr>
+        <w:t>References</w:t>
+      </w:r>
+      <w:r>
+        <w:t xml:space="preserve">   </w:t>
       </w:r>
     </w:p>
     <w:p>
       <w:pPr>
-        <w:pStyle w:val="ListParagraph"/>
-        <w:numPr>
-          <w:ilvl w:val="0"/>
-          <w:numId w:val="2"/>
-        </w:numPr>
-      </w:pPr>
-      <w:r>
-        <w:t xml:space="preserve">References   </w:t>
-      </w:r>
+        <w:ind w:left="360"/>
+        <w:jc w:val="both"/>
+      </w:pPr>
     </w:p>
     <w:sectPr>
       <w:pgSz w:w="12240" w:h="15840"/>
@@ -1020,7 +1224,6 @@
   <w:style w:type="character" w:default="1" w:styleId="DefaultParagraphFont">
     <w:name w:val="Default Paragraph Font"/>
     <w:uiPriority w:val="1"/>
-    <w:semiHidden/>
     <w:unhideWhenUsed/>
   </w:style>
   <w:style w:type="table" w:default="1" w:styleId="TableNormal">

--- a/Manual-Report-Books/Report Drafting.docx
+++ b/Manual-Report-Books/Report Drafting.docx
@@ -238,56 +238,7 @@
           <w:b/>
           <w:bCs/>
         </w:rPr>
-        <w:t>H</w:t>
-      </w:r>
-      <w:r>
-        <w:rPr>
-          <w:b/>
-          <w:bCs/>
-        </w:rPr>
-        <w:t>ot</w:t>
-      </w:r>
-      <w:r>
-        <w:rPr>
-          <w:b/>
-          <w:bCs/>
-        </w:rPr>
-        <w:t xml:space="preserve"> </w:t>
-      </w:r>
-      <w:r>
-        <w:rPr>
-          <w:b/>
-          <w:bCs/>
-        </w:rPr>
-        <w:t>Standby</w:t>
-      </w:r>
-      <w:r>
-        <w:rPr>
-          <w:b/>
-          <w:bCs/>
-        </w:rPr>
-        <w:t xml:space="preserve"> </w:t>
-      </w:r>
-      <w:r>
-        <w:rPr>
-          <w:b/>
-          <w:bCs/>
-        </w:rPr>
-        <w:t>Router</w:t>
-      </w:r>
-      <w:r>
-        <w:rPr>
-          <w:b/>
-          <w:bCs/>
-        </w:rPr>
-        <w:t xml:space="preserve"> </w:t>
-      </w:r>
-      <w:r>
-        <w:rPr>
-          <w:b/>
-          <w:bCs/>
-        </w:rPr>
-        <w:t>Protocol</w:t>
+        <w:t>Hot Standby Router Protocol</w:t>
       </w:r>
       <w:r>
         <w:t xml:space="preserve"> – Router, PC, Switch Configuration &amp; Testing</w:t>
@@ -310,23 +261,13 @@
           <w:b/>
           <w:bCs/>
         </w:rPr>
-        <w:t xml:space="preserve">Multiple </w:t>
-      </w:r>
-      <w:r>
-        <w:rPr>
-          <w:b/>
-          <w:bCs/>
-        </w:rPr>
-        <w:t>Hot Standby Router Protocol</w:t>
+        <w:t>Multiple Hot Standby Router Protocol</w:t>
       </w:r>
       <w:r>
         <w:t xml:space="preserve"> - </w:t>
       </w:r>
       <w:r>
-        <w:t xml:space="preserve">Big Network </w:t>
-      </w:r>
-      <w:r>
-        <w:t>Problems</w:t>
+        <w:t>Big Network Problems</w:t>
       </w:r>
       <w:r>
         <w:t xml:space="preserve">, </w:t>
@@ -401,6 +342,67 @@
         <w:ind w:left="360"/>
         <w:jc w:val="both"/>
       </w:pPr>
+    </w:p>
+    <w:p>
+      <w:pPr>
+        <w:ind w:left="360"/>
+        <w:jc w:val="both"/>
+      </w:pPr>
+    </w:p>
+    <w:p>
+      <w:pPr>
+        <w:ind w:left="360"/>
+        <w:jc w:val="both"/>
+        <w:rPr>
+          <w:rFonts w:ascii="Nirmala UI" w:hAnsi="Nirmala UI" w:cs="Nirmala UI"/>
+        </w:rPr>
+      </w:pPr>
+      <w:r>
+        <w:rPr>
+          <w:rFonts w:ascii="Nirmala UI" w:hAnsi="Nirmala UI" w:cs="Nirmala UI"/>
+        </w:rPr>
+        <w:t>লিখা শুরু করো প্লিজ…</w:t>
+      </w:r>
+      <w:r>
+        <w:rPr>
+          <mc:AlternateContent>
+            <mc:Choice Requires="w16se">
+              <w:rFonts w:ascii="Nirmala UI" w:hAnsi="Nirmala UI" w:cs="Nirmala UI"/>
+            </mc:Choice>
+            <mc:Fallback>
+              <w:rFonts w:ascii="Segoe UI Emoji" w:eastAsia="Segoe UI Emoji" w:hAnsi="Segoe UI Emoji" w:cs="Segoe UI Emoji"/>
+            </mc:Fallback>
+          </mc:AlternateContent>
+        </w:rPr>
+        <mc:AlternateContent>
+          <mc:Choice Requires="w16se">
+            <w16se:symEx w16se:font="Segoe UI Emoji" w16se:char="1F97A"/>
+          </mc:Choice>
+          <mc:Fallback>
+            <w:t>🥺</w:t>
+          </mc:Fallback>
+        </mc:AlternateContent>
+      </w:r>
+      <w:r>
+        <w:rPr>
+          <mc:AlternateContent>
+            <mc:Choice Requires="w16se">
+              <w:rFonts w:ascii="Nirmala UI" w:hAnsi="Nirmala UI" w:cs="Nirmala UI"/>
+            </mc:Choice>
+            <mc:Fallback>
+              <w:rFonts w:ascii="Segoe UI Emoji" w:eastAsia="Segoe UI Emoji" w:hAnsi="Segoe UI Emoji" w:cs="Segoe UI Emoji"/>
+            </mc:Fallback>
+          </mc:AlternateContent>
+        </w:rPr>
+        <mc:AlternateContent>
+          <mc:Choice Requires="w16se">
+            <w16se:symEx w16se:font="Segoe UI Emoji" w16se:char="1F979"/>
+          </mc:Choice>
+          <mc:Fallback>
+            <w:t>🥹</w:t>
+          </mc:Fallback>
+        </mc:AlternateContent>
+      </w:r>
     </w:p>
     <w:sectPr>
       <w:pgSz w:w="12240" w:h="15840"/>
@@ -1224,6 +1226,7 @@
   <w:style w:type="character" w:default="1" w:styleId="DefaultParagraphFont">
     <w:name w:val="Default Paragraph Font"/>
     <w:uiPriority w:val="1"/>
+    <w:semiHidden/>
     <w:unhideWhenUsed/>
   </w:style>
   <w:style w:type="table" w:default="1" w:styleId="TableNormal">

--- a/Manual-Report-Books/Report Drafting.docx
+++ b/Manual-Report-Books/Report Drafting.docx
@@ -43,14 +43,14 @@
           <w:b/>
           <w:bCs/>
         </w:rPr>
-        <w:t>[ Abstract</w:t>
+        <w:t>[</w:t>
       </w:r>
       <w:r>
         <w:rPr>
           <w:b/>
           <w:bCs/>
         </w:rPr>
-        <w:t xml:space="preserve"> </w:t>
+        <w:t>Abstract</w:t>
       </w:r>
       <w:r>
         <w:rPr>
@@ -67,20 +67,35 @@
           <w:bCs/>
         </w:rPr>
       </w:pPr>
-    </w:p>
-    <w:p>
-      <w:pPr>
+      <w:r>
         <w:rPr>
           <w:b/>
           <w:bCs/>
         </w:rPr>
-      </w:pPr>
+        <w:t xml:space="preserve">Table of Contents: </w:t>
+      </w:r>
+    </w:p>
+    <w:p>
+      <w:pPr>
+        <w:pStyle w:val="ListParagraph"/>
+        <w:numPr>
+          <w:ilvl w:val="0"/>
+          <w:numId w:val="2"/>
+        </w:numPr>
+        <w:jc w:val="both"/>
+      </w:pPr>
+      <w:r>
+        <w:t xml:space="preserve">Chapter One: </w:t>
+      </w:r>
       <w:r>
         <w:rPr>
           <w:b/>
           <w:bCs/>
         </w:rPr>
-        <w:t xml:space="preserve">Table of Contents: </w:t>
+        <w:t>Introduction</w:t>
+      </w:r>
+      <w:r>
+        <w:t xml:space="preserve"> </w:t>
       </w:r>
     </w:p>
     <w:p>
@@ -93,17 +108,14 @@
         <w:jc w:val="both"/>
       </w:pPr>
       <w:r>
-        <w:t xml:space="preserve">Chapter One: </w:t>
+        <w:t xml:space="preserve">Chapter Two: </w:t>
       </w:r>
       <w:r>
         <w:rPr>
           <w:b/>
           <w:bCs/>
         </w:rPr>
-        <w:t>Introduction</w:t>
-      </w:r>
-      <w:r>
-        <w:t xml:space="preserve"> </w:t>
+        <w:t>Network Topology Overview</w:t>
       </w:r>
     </w:p>
     <w:p>
@@ -116,17 +128,46 @@
         <w:jc w:val="both"/>
       </w:pPr>
       <w:r>
-        <w:t xml:space="preserve">Chapter Two: </w:t>
+        <w:t xml:space="preserve">Chapter Three: </w:t>
       </w:r>
       <w:r>
         <w:rPr>
           <w:b/>
           <w:bCs/>
         </w:rPr>
-        <w:t>A Network Topology</w:t>
-      </w:r>
-      <w:r>
-        <w:t xml:space="preserve"> </w:t>
+        <w:t>Problem Statement</w:t>
+      </w:r>
+      <w:r>
+        <w:t xml:space="preserve">  </w:t>
+      </w:r>
+    </w:p>
+    <w:p>
+      <w:pPr>
+        <w:pStyle w:val="ListParagraph"/>
+        <w:numPr>
+          <w:ilvl w:val="1"/>
+          <w:numId w:val="2"/>
+        </w:numPr>
+        <w:jc w:val="both"/>
+      </w:pPr>
+      <w:r>
+        <w:t xml:space="preserve">Analyzing the </w:t>
+      </w:r>
+      <w:r>
+        <w:t>Problem</w:t>
+      </w:r>
+    </w:p>
+    <w:p>
+      <w:pPr>
+        <w:pStyle w:val="ListParagraph"/>
+        <w:numPr>
+          <w:ilvl w:val="1"/>
+          <w:numId w:val="2"/>
+        </w:numPr>
+        <w:jc w:val="both"/>
+      </w:pPr>
+      <w:r>
+        <w:t xml:space="preserve">Objective </w:t>
       </w:r>
     </w:p>
     <w:p>
@@ -139,17 +180,14 @@
         <w:jc w:val="both"/>
       </w:pPr>
       <w:r>
-        <w:t xml:space="preserve">Chapter Three: </w:t>
+        <w:t xml:space="preserve">Chapter Four: </w:t>
       </w:r>
       <w:r>
         <w:rPr>
           <w:b/>
           <w:bCs/>
         </w:rPr>
-        <w:t>Problem Statement</w:t>
-      </w:r>
-      <w:r>
-        <w:t xml:space="preserve"> – Objective </w:t>
+        <w:t>Proposed Solution and Design Approach</w:t>
       </w:r>
     </w:p>
     <w:p>
@@ -162,18 +200,34 @@
         <w:jc w:val="both"/>
       </w:pPr>
       <w:r>
-        <w:t xml:space="preserve">Chapter Four: </w:t>
+        <w:t xml:space="preserve">Chapter Five: </w:t>
       </w:r>
       <w:r>
         <w:rPr>
           <w:b/>
           <w:bCs/>
         </w:rPr>
-        <w:t>Possible Solution</w:t>
+        <w:t>Background Study</w:t>
       </w:r>
       <w:r>
         <w:t xml:space="preserve"> </w:t>
       </w:r>
+      <w:r>
+        <w:t xml:space="preserve"> </w:t>
+      </w:r>
+    </w:p>
+    <w:p>
+      <w:pPr>
+        <w:pStyle w:val="ListParagraph"/>
+        <w:numPr>
+          <w:ilvl w:val="1"/>
+          <w:numId w:val="2"/>
+        </w:numPr>
+        <w:jc w:val="both"/>
+      </w:pPr>
+      <w:r>
+        <w:t>Include brief on redundancy concepts, STP, FHRP, and failover networks.</w:t>
+      </w:r>
     </w:p>
     <w:p>
       <w:pPr>
@@ -185,14 +239,30 @@
         <w:jc w:val="both"/>
       </w:pPr>
       <w:r>
-        <w:t xml:space="preserve">Chapter Five: </w:t>
+        <w:t xml:space="preserve">Chapter Six: </w:t>
       </w:r>
       <w:r>
         <w:rPr>
           <w:b/>
           <w:bCs/>
         </w:rPr>
-        <w:t>Background Study</w:t>
+        <w:t>Routing Protocols</w:t>
+      </w:r>
+      <w:r>
+        <w:t xml:space="preserve">  </w:t>
+      </w:r>
+    </w:p>
+    <w:p>
+      <w:pPr>
+        <w:pStyle w:val="ListParagraph"/>
+        <w:numPr>
+          <w:ilvl w:val="1"/>
+          <w:numId w:val="2"/>
+        </w:numPr>
+        <w:jc w:val="both"/>
+      </w:pPr>
+      <w:r>
+        <w:t>Hot Standby Router Protocol</w:t>
       </w:r>
       <w:r>
         <w:t xml:space="preserve"> </w:t>
@@ -202,23 +272,106 @@
       <w:pPr>
         <w:pStyle w:val="ListParagraph"/>
         <w:numPr>
+          <w:ilvl w:val="1"/>
+          <w:numId w:val="2"/>
+        </w:numPr>
+        <w:jc w:val="both"/>
+      </w:pPr>
+      <w:r>
+        <w:t xml:space="preserve">Multiple </w:t>
+      </w:r>
+      <w:r>
+        <w:t>Hot Standby Router Protocol</w:t>
+      </w:r>
+      <w:r>
+        <w:t xml:space="preserve"> </w:t>
+      </w:r>
+    </w:p>
+    <w:p>
+      <w:pPr>
+        <w:pStyle w:val="ListParagraph"/>
+        <w:numPr>
           <w:ilvl w:val="0"/>
           <w:numId w:val="2"/>
         </w:numPr>
         <w:jc w:val="both"/>
       </w:pPr>
       <w:r>
-        <w:t xml:space="preserve">Chapter Six: </w:t>
+        <w:t xml:space="preserve">Chapter Seven: </w:t>
       </w:r>
       <w:r>
         <w:rPr>
           <w:b/>
           <w:bCs/>
         </w:rPr>
-        <w:t>Routing Protocols</w:t>
-      </w:r>
-      <w:r>
-        <w:t xml:space="preserve"> -- HSRP, MHSRP</w:t>
+        <w:t>HSRP Configuration &amp; Testing</w:t>
+      </w:r>
+      <w:r>
+        <w:t xml:space="preserve">  </w:t>
+      </w:r>
+    </w:p>
+    <w:p>
+      <w:pPr>
+        <w:pStyle w:val="ListParagraph"/>
+        <w:numPr>
+          <w:ilvl w:val="1"/>
+          <w:numId w:val="2"/>
+        </w:numPr>
+        <w:jc w:val="both"/>
+      </w:pPr>
+      <w:r>
+        <w:t>Router</w:t>
+      </w:r>
+      <w:r>
+        <w:t xml:space="preserve"> Configuration</w:t>
+      </w:r>
+    </w:p>
+    <w:p>
+      <w:pPr>
+        <w:pStyle w:val="ListParagraph"/>
+        <w:numPr>
+          <w:ilvl w:val="1"/>
+          <w:numId w:val="2"/>
+        </w:numPr>
+        <w:jc w:val="both"/>
+      </w:pPr>
+      <w:r>
+        <w:t>PC</w:t>
+      </w:r>
+      <w:r>
+        <w:t xml:space="preserve"> </w:t>
+      </w:r>
+      <w:r>
+        <w:t>Configuration</w:t>
+      </w:r>
+      <w:r>
+        <w:t xml:space="preserve"> </w:t>
+      </w:r>
+    </w:p>
+    <w:p>
+      <w:pPr>
+        <w:pStyle w:val="ListParagraph"/>
+        <w:numPr>
+          <w:ilvl w:val="1"/>
+          <w:numId w:val="2"/>
+        </w:numPr>
+        <w:jc w:val="both"/>
+      </w:pPr>
+      <w:r>
+        <w:t>Switch Configuration</w:t>
+      </w:r>
+    </w:p>
+    <w:p>
+      <w:pPr>
+        <w:pStyle w:val="ListParagraph"/>
+        <w:numPr>
+          <w:ilvl w:val="1"/>
+          <w:numId w:val="2"/>
+        </w:numPr>
+        <w:jc w:val="both"/>
+      </w:pPr>
+      <w:r>
+        <w:t>Testing</w:t>
       </w:r>
     </w:p>
     <w:p>
@@ -231,64 +384,126 @@
         <w:jc w:val="both"/>
       </w:pPr>
       <w:r>
-        <w:t xml:space="preserve">Chapter Seven: </w:t>
+        <w:t xml:space="preserve">Chapter Eight: </w:t>
       </w:r>
       <w:r>
         <w:rPr>
           <w:b/>
           <w:bCs/>
         </w:rPr>
-        <w:t>Hot Standby Router Protocol</w:t>
-      </w:r>
-      <w:r>
-        <w:t xml:space="preserve"> – Router, PC, Switch Configuration &amp; Testing</w:t>
-      </w:r>
-    </w:p>
-    <w:p>
-      <w:pPr>
-        <w:pStyle w:val="ListParagraph"/>
-        <w:numPr>
-          <w:ilvl w:val="0"/>
-          <w:numId w:val="2"/>
-        </w:numPr>
-        <w:jc w:val="both"/>
-      </w:pPr>
-      <w:r>
-        <w:t xml:space="preserve">Chapter Eight: </w:t>
+        <w:t>Multiple Hot Standby Router Protocol</w:t>
       </w:r>
       <w:r>
         <w:rPr>
           <w:b/>
           <w:bCs/>
         </w:rPr>
-        <w:t>Multiple Hot Standby Router Protocol</w:t>
-      </w:r>
-      <w:r>
-        <w:t xml:space="preserve"> - </w:t>
-      </w:r>
+        <w:t xml:space="preserve"> Configuration &amp; Testing</w:t>
+      </w:r>
+      <w:r>
+        <w:t xml:space="preserve"> </w:t>
+      </w:r>
+    </w:p>
+    <w:p>
+      <w:pPr>
+        <w:pStyle w:val="ListParagraph"/>
+        <w:numPr>
+          <w:ilvl w:val="1"/>
+          <w:numId w:val="2"/>
+        </w:numPr>
+        <w:jc w:val="both"/>
+      </w:pPr>
       <w:r>
         <w:t>Big Network Problems</w:t>
       </w:r>
       <w:r>
-        <w:t xml:space="preserve">, </w:t>
-      </w:r>
+        <w:t xml:space="preserve"> </w:t>
+      </w:r>
+    </w:p>
+    <w:p>
+      <w:pPr>
+        <w:pStyle w:val="ListParagraph"/>
+        <w:numPr>
+          <w:ilvl w:val="1"/>
+          <w:numId w:val="2"/>
+        </w:numPr>
+        <w:jc w:val="both"/>
+      </w:pPr>
       <w:r>
         <w:t>Implementation of MHSRP in Network</w:t>
       </w:r>
-      <w:r>
-        <w:t xml:space="preserve">, </w:t>
-      </w:r>
+    </w:p>
+    <w:p>
+      <w:pPr>
+        <w:pStyle w:val="ListParagraph"/>
+        <w:numPr>
+          <w:ilvl w:val="1"/>
+          <w:numId w:val="2"/>
+        </w:numPr>
+        <w:jc w:val="both"/>
+      </w:pPr>
       <w:r>
         <w:t>Router</w:t>
       </w:r>
       <w:r>
-        <w:t>/PC/Switch</w:t>
+        <w:t xml:space="preserve"> </w:t>
+      </w:r>
+      <w:r>
+        <w:t>Configuration</w:t>
+      </w:r>
+      <w:r>
+        <w:t xml:space="preserve"> </w:t>
+      </w:r>
+    </w:p>
+    <w:p>
+      <w:pPr>
+        <w:pStyle w:val="ListParagraph"/>
+        <w:numPr>
+          <w:ilvl w:val="1"/>
+          <w:numId w:val="2"/>
+        </w:numPr>
+        <w:jc w:val="both"/>
+      </w:pPr>
+      <w:r>
+        <w:t>PC</w:t>
+      </w:r>
+      <w:r>
+        <w:t xml:space="preserve"> </w:t>
+      </w:r>
+      <w:r>
+        <w:t>Configuration</w:t>
+      </w:r>
+      <w:r>
+        <w:t xml:space="preserve"> </w:t>
+      </w:r>
+    </w:p>
+    <w:p>
+      <w:pPr>
+        <w:pStyle w:val="ListParagraph"/>
+        <w:numPr>
+          <w:ilvl w:val="1"/>
+          <w:numId w:val="2"/>
+        </w:numPr>
+        <w:jc w:val="both"/>
+      </w:pPr>
+      <w:r>
+        <w:t>Switch</w:t>
       </w:r>
       <w:r>
         <w:t xml:space="preserve"> Configuration of MHSRP</w:t>
       </w:r>
-      <w:r>
-        <w:t>, Testing.</w:t>
+    </w:p>
+    <w:p>
+      <w:pPr>
+        <w:pStyle w:val="ListParagraph"/>
+        <w:numPr>
+          <w:ilvl w:val="1"/>
+          <w:numId w:val="2"/>
+        </w:numPr>
+        <w:jc w:val="both"/>
+      </w:pPr>
+      <w:r>
+        <w:t>Testing.</w:t>
       </w:r>
     </w:p>
     <w:p>
@@ -308,10 +523,7 @@
           <w:b/>
           <w:bCs/>
         </w:rPr>
-        <w:t>Possible Errors and Feedback</w:t>
-      </w:r>
-      <w:r>
-        <w:t xml:space="preserve"> </w:t>
+        <w:t>Troubleshooting and Observations</w:t>
       </w:r>
     </w:p>
     <w:p>
@@ -334,34 +546,118 @@
         <w:t>References</w:t>
       </w:r>
       <w:r>
-        <w:t xml:space="preserve">   </w:t>
+        <w:t xml:space="preserve"> </w:t>
+      </w:r>
+    </w:p>
+    <w:p>
+      <w:pPr>
+        <w:pStyle w:val="ListParagraph"/>
+        <w:numPr>
+          <w:ilvl w:val="1"/>
+          <w:numId w:val="2"/>
+        </w:numPr>
+        <w:jc w:val="both"/>
+      </w:pPr>
+      <w:r>
+        <w:t>Acknowledgments</w:t>
+      </w:r>
+    </w:p>
+    <w:p>
+      <w:pPr>
+        <w:pStyle w:val="ListParagraph"/>
+        <w:numPr>
+          <w:ilvl w:val="1"/>
+          <w:numId w:val="2"/>
+        </w:numPr>
+        <w:jc w:val="both"/>
+      </w:pPr>
+      <w:r>
+        <w:t xml:space="preserve">References </w:t>
+      </w:r>
+    </w:p>
+    <w:p>
+      <w:pPr>
+        <w:pStyle w:val="ListParagraph"/>
+        <w:numPr>
+          <w:ilvl w:val="0"/>
+          <w:numId w:val="2"/>
+        </w:numPr>
+        <w:jc w:val="both"/>
+      </w:pPr>
+      <w:r>
+        <w:t xml:space="preserve">Chapter Eleven:  </w:t>
+      </w:r>
+      <w:r>
+        <w:rPr>
+          <w:b/>
+          <w:bCs/>
+        </w:rPr>
+        <w:t>Future Work / Improvements (Optional chapter)</w:t>
+      </w:r>
+      <w:r>
+        <w:t xml:space="preserve"> </w:t>
+      </w:r>
+    </w:p>
+    <w:p>
+      <w:pPr>
+        <w:pStyle w:val="ListParagraph"/>
+        <w:numPr>
+          <w:ilvl w:val="1"/>
+          <w:numId w:val="2"/>
+        </w:numPr>
+        <w:jc w:val="both"/>
+      </w:pPr>
+      <w:r>
+        <w:t>My</w:t>
+      </w:r>
+      <w:r>
+        <w:t xml:space="preserve"> plan to extend this with VRRP, GLBP, cloud failover, or security, this adds more value.</w:t>
       </w:r>
     </w:p>
     <w:p>
       <w:pPr>
         <w:ind w:left="360"/>
         <w:jc w:val="both"/>
+        <w:rPr>
+          <w:rFonts w:ascii="Nirmala UI" w:hAnsi="Nirmala UI" w:cs="Nirmala UI"/>
+        </w:rPr>
       </w:pPr>
     </w:p>
     <w:p>
       <w:pPr>
         <w:ind w:left="360"/>
         <w:jc w:val="both"/>
-      </w:pPr>
-    </w:p>
-    <w:p>
-      <w:pPr>
-        <w:ind w:left="360"/>
-        <w:jc w:val="both"/>
         <w:rPr>
           <w:rFonts w:ascii="Nirmala UI" w:hAnsi="Nirmala UI" w:cs="Nirmala UI"/>
         </w:rPr>
       </w:pPr>
+      <w:proofErr w:type="spellStart"/>
       <w:r>
         <w:rPr>
           <w:rFonts w:ascii="Nirmala UI" w:hAnsi="Nirmala UI" w:cs="Nirmala UI"/>
         </w:rPr>
-        <w:t>লিখা শুরু করো প্লিজ…</w:t>
+        <w:t>লিখা</w:t>
+      </w:r>
+      <w:proofErr w:type="spellEnd"/>
+      <w:r>
+        <w:rPr>
+          <w:rFonts w:ascii="Nirmala UI" w:hAnsi="Nirmala UI" w:cs="Nirmala UI"/>
+        </w:rPr>
+        <w:t xml:space="preserve"> শুরু করো </w:t>
+      </w:r>
+      <w:proofErr w:type="spellStart"/>
+      <w:r>
+        <w:rPr>
+          <w:rFonts w:ascii="Nirmala UI" w:hAnsi="Nirmala UI" w:cs="Nirmala UI"/>
+        </w:rPr>
+        <w:t>প্লিজ</w:t>
+      </w:r>
+      <w:proofErr w:type="spellEnd"/>
+      <w:r>
+        <w:rPr>
+          <w:rFonts w:ascii="Nirmala UI" w:hAnsi="Nirmala UI" w:cs="Nirmala UI"/>
+        </w:rPr>
+        <w:t>…</w:t>
       </w:r>
       <w:r>
         <w:rPr>
@@ -531,7 +827,7 @@
   <w:abstractNum w:abstractNumId="1" w15:restartNumberingAfterBreak="0">
     <w:nsid w:val="31C03DBA"/>
     <w:multiLevelType w:val="hybridMultilevel"/>
-    <w:tmpl w:val="7CBA7A06"/>
+    <w:tmpl w:val="C3DEA412"/>
     <w:lvl w:ilvl="0" w:tplc="0409000F">
       <w:start w:val="1"/>
       <w:numFmt w:val="decimal"/>
@@ -541,16 +837,16 @@
         <w:ind w:left="720" w:hanging="360"/>
       </w:pPr>
     </w:lvl>
-    <w:lvl w:ilvl="1" w:tplc="04090019" w:tentative="1">
+    <w:lvl w:ilvl="1" w:tplc="04090017">
       <w:start w:val="1"/>
       <w:numFmt w:val="lowerLetter"/>
-      <w:lvlText w:val="%2."/>
+      <w:lvlText w:val="%2)"/>
       <w:lvlJc w:val="left"/>
       <w:pPr>
         <w:ind w:left="1440" w:hanging="360"/>
       </w:pPr>
     </w:lvl>
-    <w:lvl w:ilvl="2" w:tplc="0409001B" w:tentative="1">
+    <w:lvl w:ilvl="2" w:tplc="0409001B">
       <w:start w:val="1"/>
       <w:numFmt w:val="lowerRoman"/>
       <w:lvlText w:val="%3."/>
@@ -1226,7 +1522,6 @@
   <w:style w:type="character" w:default="1" w:styleId="DefaultParagraphFont">
     <w:name w:val="Default Paragraph Font"/>
     <w:uiPriority w:val="1"/>
-    <w:semiHidden/>
     <w:unhideWhenUsed/>
   </w:style>
   <w:style w:type="table" w:default="1" w:styleId="TableNormal">

--- a/Manual-Report-Books/Report Drafting.docx
+++ b/Manual-Report-Books/Report Drafting.docx
@@ -262,10 +262,7 @@
         <w:jc w:val="both"/>
       </w:pPr>
       <w:r>
-        <w:t>Hot Standby Router Protocol</w:t>
-      </w:r>
-      <w:r>
-        <w:t xml:space="preserve"> </w:t>
+        <w:t xml:space="preserve">Hot Standby Router Protocol </w:t>
       </w:r>
     </w:p>
     <w:p>
@@ -278,13 +275,7 @@
         <w:jc w:val="both"/>
       </w:pPr>
       <w:r>
-        <w:t xml:space="preserve">Multiple </w:t>
-      </w:r>
-      <w:r>
-        <w:t>Hot Standby Router Protocol</w:t>
-      </w:r>
-      <w:r>
-        <w:t xml:space="preserve"> </w:t>
+        <w:t xml:space="preserve">Multiple Hot Standby Router Protocol </w:t>
       </w:r>
     </w:p>
     <w:p>
@@ -339,10 +330,7 @@
         <w:t>PC</w:t>
       </w:r>
       <w:r>
-        <w:t xml:space="preserve"> </w:t>
-      </w:r>
-      <w:r>
-        <w:t>Configuration</w:t>
+        <w:t xml:space="preserve"> Configuration</w:t>
       </w:r>
       <w:r>
         <w:t xml:space="preserve"> </w:t>
@@ -398,7 +386,20 @@
           <w:b/>
           <w:bCs/>
         </w:rPr>
-        <w:t xml:space="preserve"> Configuration &amp; Testing</w:t>
+        <w:t xml:space="preserve"> Configuration </w:t>
+      </w:r>
+    </w:p>
+    <w:p>
+      <w:pPr>
+        <w:pStyle w:val="ListParagraph"/>
+        <w:numPr>
+          <w:ilvl w:val="1"/>
+          <w:numId w:val="2"/>
+        </w:numPr>
+        <w:jc w:val="both"/>
+      </w:pPr>
+      <w:r>
+        <w:t>Big Network Problems</w:t>
       </w:r>
       <w:r>
         <w:t xml:space="preserve"> </w:t>
@@ -414,10 +415,7 @@
         <w:jc w:val="both"/>
       </w:pPr>
       <w:r>
-        <w:t>Big Network Problems</w:t>
-      </w:r>
-      <w:r>
-        <w:t xml:space="preserve"> </w:t>
+        <w:t>Implementation of MHSRP in Network</w:t>
       </w:r>
     </w:p>
     <w:p>
@@ -430,7 +428,10 @@
         <w:jc w:val="both"/>
       </w:pPr>
       <w:r>
-        <w:t>Implementation of MHSRP in Network</w:t>
+        <w:t>Router</w:t>
+      </w:r>
+      <w:r>
+        <w:t xml:space="preserve"> Configuration </w:t>
       </w:r>
     </w:p>
     <w:p>
@@ -443,38 +444,10 @@
         <w:jc w:val="both"/>
       </w:pPr>
       <w:r>
-        <w:t>Router</w:t>
-      </w:r>
-      <w:r>
-        <w:t xml:space="preserve"> </w:t>
-      </w:r>
-      <w:r>
-        <w:t>Configuration</w:t>
-      </w:r>
-      <w:r>
-        <w:t xml:space="preserve"> </w:t>
-      </w:r>
-    </w:p>
-    <w:p>
-      <w:pPr>
-        <w:pStyle w:val="ListParagraph"/>
-        <w:numPr>
-          <w:ilvl w:val="1"/>
-          <w:numId w:val="2"/>
-        </w:numPr>
-        <w:jc w:val="both"/>
-      </w:pPr>
-      <w:r>
         <w:t>PC</w:t>
       </w:r>
       <w:r>
-        <w:t xml:space="preserve"> </w:t>
-      </w:r>
-      <w:r>
-        <w:t>Configuration</w:t>
-      </w:r>
-      <w:r>
-        <w:t xml:space="preserve"> </w:t>
+        <w:t xml:space="preserve"> Configuration </w:t>
       </w:r>
     </w:p>
     <w:p>
@@ -536,14 +509,14 @@
         <w:jc w:val="both"/>
       </w:pPr>
       <w:r>
-        <w:t xml:space="preserve">Chapter Ten: </w:t>
+        <w:t xml:space="preserve">Chapter Eleven:  </w:t>
       </w:r>
       <w:r>
         <w:rPr>
           <w:b/>
           <w:bCs/>
         </w:rPr>
-        <w:t>References</w:t>
+        <w:t>Future Work / Improvements (Optional chapter)</w:t>
       </w:r>
       <w:r>
         <w:t xml:space="preserve"> </w:t>
@@ -559,20 +532,10 @@
         <w:jc w:val="both"/>
       </w:pPr>
       <w:r>
-        <w:t>Acknowledgments</w:t>
-      </w:r>
-    </w:p>
-    <w:p>
-      <w:pPr>
-        <w:pStyle w:val="ListParagraph"/>
-        <w:numPr>
-          <w:ilvl w:val="1"/>
-          <w:numId w:val="2"/>
-        </w:numPr>
-        <w:jc w:val="both"/>
-      </w:pPr>
-      <w:r>
-        <w:t xml:space="preserve">References </w:t>
+        <w:t>My</w:t>
+      </w:r>
+      <w:r>
+        <w:t xml:space="preserve"> plan to extend this with VRRP, GLBP, cloud failover, or security, this adds more value.</w:t>
       </w:r>
     </w:p>
     <w:p>
@@ -585,14 +548,14 @@
         <w:jc w:val="both"/>
       </w:pPr>
       <w:r>
-        <w:t xml:space="preserve">Chapter Eleven:  </w:t>
+        <w:t xml:space="preserve">Chapter Ten: </w:t>
       </w:r>
       <w:r>
         <w:rPr>
           <w:b/>
           <w:bCs/>
         </w:rPr>
-        <w:t>Future Work / Improvements (Optional chapter)</w:t>
+        <w:t>References</w:t>
       </w:r>
       <w:r>
         <w:t xml:space="preserve"> </w:t>
@@ -608,10 +571,20 @@
         <w:jc w:val="both"/>
       </w:pPr>
       <w:r>
-        <w:t>My</w:t>
-      </w:r>
-      <w:r>
-        <w:t xml:space="preserve"> plan to extend this with VRRP, GLBP, cloud failover, or security, this adds more value.</w:t>
+        <w:t>Acknowledgments</w:t>
+      </w:r>
+    </w:p>
+    <w:p>
+      <w:pPr>
+        <w:pStyle w:val="ListParagraph"/>
+        <w:numPr>
+          <w:ilvl w:val="1"/>
+          <w:numId w:val="2"/>
+        </w:numPr>
+        <w:jc w:val="both"/>
+      </w:pPr>
+      <w:r>
+        <w:t xml:space="preserve">References </w:t>
       </w:r>
     </w:p>
     <w:p>
@@ -631,33 +604,11 @@
           <w:rFonts w:ascii="Nirmala UI" w:hAnsi="Nirmala UI" w:cs="Nirmala UI"/>
         </w:rPr>
       </w:pPr>
-      <w:proofErr w:type="spellStart"/>
       <w:r>
         <w:rPr>
           <w:rFonts w:ascii="Nirmala UI" w:hAnsi="Nirmala UI" w:cs="Nirmala UI"/>
         </w:rPr>
-        <w:t>লিখা</w:t>
-      </w:r>
-      <w:proofErr w:type="spellEnd"/>
-      <w:r>
-        <w:rPr>
-          <w:rFonts w:ascii="Nirmala UI" w:hAnsi="Nirmala UI" w:cs="Nirmala UI"/>
-        </w:rPr>
-        <w:t xml:space="preserve"> শুরু করো </w:t>
-      </w:r>
-      <w:proofErr w:type="spellStart"/>
-      <w:r>
-        <w:rPr>
-          <w:rFonts w:ascii="Nirmala UI" w:hAnsi="Nirmala UI" w:cs="Nirmala UI"/>
-        </w:rPr>
-        <w:t>প্লিজ</w:t>
-      </w:r>
-      <w:proofErr w:type="spellEnd"/>
-      <w:r>
-        <w:rPr>
-          <w:rFonts w:ascii="Nirmala UI" w:hAnsi="Nirmala UI" w:cs="Nirmala UI"/>
-        </w:rPr>
-        <w:t>…</w:t>
+        <w:t>লিখা শুরু করো প্লিজ…</w:t>
       </w:r>
       <w:r>
         <w:rPr>
@@ -1522,6 +1473,7 @@
   <w:style w:type="character" w:default="1" w:styleId="DefaultParagraphFont">
     <w:name w:val="Default Paragraph Font"/>
     <w:uiPriority w:val="1"/>
+    <w:semiHidden/>
     <w:unhideWhenUsed/>
   </w:style>
   <w:style w:type="table" w:default="1" w:styleId="TableNormal">
